--- a/VPN/Opisy-do-slajdów.docx
+++ b/VPN/Opisy-do-slajdów.docx
@@ -84,6 +84,12 @@
     </w:p>
     <w:p>
       <w:r>
+        <w:tab/>
+        <w:t>Popularnym zastosowaniem dla VPN jest także unikanie NAT. Jest to przydatne, kiedy chcemy w danej sieci sterować bezpośrednio wybraną maszyną, unikając tym samym wielu przekierowań.</w:t>
+      </w:r>
+    </w:p>
+    <w:p>
+      <w:r>
         <w:t>TUTAJ MOŻNA ZAPROPONOWAĆ PYTANIE: JAKIE SĄ PRZYKŁADY OBCHODZENIA GEOLOKALIZACJI ZA POMOCĄ VPN</w:t>
       </w:r>
     </w:p>
@@ -215,19 +221,65 @@
     <w:p/>
     <w:p>
       <w:r>
-        <w:lastRenderedPageBreak/>
         <w:t>Ich wykorzystanie w uproszczeniu wygląda tak:</w:t>
       </w:r>
     </w:p>
     <w:p>
       <w:r>
-        <w:t xml:space="preserve"> KLIENT łączy się do SERWERA i przedstawia swój podpisany przez CA certyfikat, SERWER weryfikuje jego poprawność za pomocą certyfikatu CA</w:t>
+        <w:t xml:space="preserve"> KLIENT łączy się do SERWERA i przedstawia swój podpisany przez </w:t>
+      </w:r>
+      <w:proofErr w:type="spellStart"/>
+      <w:r>
+        <w:t>C</w:t>
+      </w:r>
+      <w:r>
+        <w:t>ertificate</w:t>
+      </w:r>
+      <w:proofErr w:type="spellEnd"/>
+      <w:r>
+        <w:t xml:space="preserve"> </w:t>
+      </w:r>
+      <w:r>
+        <w:t>A</w:t>
+      </w:r>
+      <w:r>
+        <w:t>uthority</w:t>
+      </w:r>
+      <w:r>
+        <w:t xml:space="preserve"> (</w:t>
+      </w:r>
+      <w:r>
+        <w:t>centrum</w:t>
+      </w:r>
+      <w:r>
+        <w:t xml:space="preserve"> </w:t>
+      </w:r>
+      <w:r>
+        <w:t>cert</w:t>
+      </w:r>
+      <w:r>
+        <w:t>y</w:t>
+      </w:r>
+      <w:r>
+        <w:t>fika</w:t>
+      </w:r>
+      <w:r>
+        <w:t>cji)</w:t>
+      </w:r>
+      <w:r>
+        <w:t xml:space="preserve"> certyfikat, SERWER weryfikuje jego poprawność za pomocą certyfikatu CA</w:t>
+      </w:r>
+      <w:r>
+        <w:t>.</w:t>
       </w:r>
     </w:p>
     <w:p>
       <w:r>
         <w:t xml:space="preserve"> SERWER przedstawia swój podpisany przez CA certyfikat a KLIENT go weryfikuje na podstawie certyfikatu CA</w:t>
       </w:r>
+      <w:r>
+        <w:t>.</w:t>
+      </w:r>
     </w:p>
     <w:p>
       <w:r>
@@ -324,19 +376,7 @@
         <w:tab/>
       </w:r>
       <w:r>
-        <w:t xml:space="preserve">Połączenie </w:t>
-      </w:r>
-      <w:r>
-        <w:t>to</w:t>
-      </w:r>
-      <w:r>
-        <w:t xml:space="preserve"> łączy dwie części sieci prywatnej </w:t>
-      </w:r>
-      <w:r>
-        <w:t>(tej samej, lub różnych)</w:t>
-      </w:r>
-      <w:r>
-        <w:t xml:space="preserve">. Pozwala to na przykład na organizację połączeń routowanych z oddzielnymi biurami lub z innymi organizacjami przez Internet. Routowane połączenie VPN w Internecie działa logicznie jako dedykowane łącze </w:t>
+        <w:t xml:space="preserve">Połączenie to łączy dwie części sieci prywatnej (tej samej, lub różnych). Pozwala to na przykład na organizację połączeń routowanych z oddzielnymi biurami lub z innymi organizacjami przez Internet. Routowane połączenie VPN w Internecie działa logicznie jako dedykowane łącze </w:t>
       </w:r>
       <w:proofErr w:type="spellStart"/>
       <w:r>
@@ -391,6 +431,21 @@
       </w:pPr>
       <w:r>
         <w:t>Protokoły</w:t>
+      </w:r>
+    </w:p>
+    <w:p>
+      <w:r>
+        <w:t>L2TP – nie szyfruje ruchu, pozwala jedynie na jego kapsułkowanie, przy zastosowaniu szyfrowania np. w warstwie wyższej, jest wydajnym rozwiązaniem.</w:t>
+      </w:r>
+    </w:p>
+    <w:p>
+      <w:proofErr w:type="spellStart"/>
+      <w:r>
+        <w:t>OpenVPN</w:t>
+      </w:r>
+      <w:proofErr w:type="spellEnd"/>
+      <w:r>
+        <w:t xml:space="preserve"> – pozwala na wyłączenie szyfrowania, autoryzacji, uwierzytelnienia i jedynie kapsułkowanie jak L2TP. Dzięki takiemu rozwiązaniu można np. fizycznie wydzielić fragment sieci czy zastosować szyfrowanie w warstwie wyższej.</w:t>
       </w:r>
     </w:p>
     <w:p>
@@ -446,23 +501,7 @@
           <w:color w:val="525252"/>
           <w:shd w:val="clear" w:color="auto" w:fill="FFFFFF"/>
         </w:rPr>
-        <w:t>C</w:t>
-      </w:r>
-      <w:r>
-        <w:rPr>
-          <w:rFonts w:ascii="Arial" w:hAnsi="Arial" w:cs="Arial"/>
-          <w:color w:val="525252"/>
-          <w:shd w:val="clear" w:color="auto" w:fill="FFFFFF"/>
-        </w:rPr>
-        <w:t>zy używanie VPN jest zgodne z prawem</w:t>
-      </w:r>
-      <w:r>
-        <w:rPr>
-          <w:rFonts w:ascii="Arial" w:hAnsi="Arial" w:cs="Arial"/>
-          <w:color w:val="525252"/>
-          <w:shd w:val="clear" w:color="auto" w:fill="FFFFFF"/>
-        </w:rPr>
-        <w:t>?</w:t>
+        <w:t>Czy używanie VPN jest zgodne z prawem?</w:t>
       </w:r>
     </w:p>
     <w:p>
@@ -484,13 +523,109 @@
         </w:numPr>
       </w:pPr>
       <w:r>
-        <w:t>Chiny</w:t>
+        <w:t>Chiny - Dostawcy sieci VPN mogą nadal działać, jeśli uzyskają licencję od rządu, ale warunki, na jakie muszą się zgodzić po prostu wypaczają cały sens stosowania tej usługi.</w:t>
+      </w:r>
+    </w:p>
+    <w:p>
+      <w:pPr>
+        <w:pStyle w:val="Akapitzlist"/>
+        <w:numPr>
+          <w:ilvl w:val="0"/>
+          <w:numId w:val="3"/>
+        </w:numPr>
+      </w:pPr>
+      <w:r>
+        <w:t>Irak - aby śledzić i powstrzymać ISIS, zabronił używania VPN</w:t>
+      </w:r>
+    </w:p>
+    <w:p>
+      <w:pPr>
+        <w:pStyle w:val="Akapitzlist"/>
+        <w:numPr>
+          <w:ilvl w:val="0"/>
+          <w:numId w:val="3"/>
+        </w:numPr>
+      </w:pPr>
+      <w:r>
+        <w:t xml:space="preserve">Zjednoczone Emiraty Arabskie - może kosztować Cię bardzo wysoką grzywę (nawet do dwóch milionów złotych). </w:t>
+      </w:r>
+      <w:r>
+        <w:br/>
+      </w:r>
+      <w:r>
+        <w:tab/>
+      </w:r>
+      <w:r>
+        <w:tab/>
+      </w:r>
+      <w:r>
+        <w:tab/>
+      </w:r>
+      <w:r>
+        <w:tab/>
+        <w:t>- Główna motywacja tego zakazu = usługi VOIP (‘odbierają’ zysk firmom telekomunikacyjnym)</w:t>
+      </w:r>
+    </w:p>
+    <w:p>
+      <w:pPr>
+        <w:pStyle w:val="Akapitzlist"/>
+        <w:numPr>
+          <w:ilvl w:val="0"/>
+          <w:numId w:val="3"/>
+        </w:numPr>
+      </w:pPr>
+      <w:r>
+        <w:t>Turcja - aby uniemożliwić korzystanie z mediów społecznościowych</w:t>
+      </w:r>
+    </w:p>
+    <w:p>
+      <w:pPr>
+        <w:pStyle w:val="Akapitzlist"/>
+        <w:numPr>
+          <w:ilvl w:val="0"/>
+          <w:numId w:val="3"/>
+        </w:numPr>
+      </w:pPr>
+      <w:r>
+        <w:t>Białoruś</w:t>
+      </w:r>
+      <w:r>
+        <w:t xml:space="preserve"> - </w:t>
+      </w:r>
+      <w:r>
+        <w:t>w 2015 r. idąc w ślady zablokowa</w:t>
+      </w:r>
+      <w:r>
+        <w:t>no</w:t>
+      </w:r>
+      <w:r>
+        <w:t xml:space="preserve"> korzystanie z usług Tor i VPN. Dostawcy usług internetowych są zobowiązani do sprawdzania dziennie aktualizowanej listy zabronionych usług publikowanych przez agencje rządowe.</w:t>
+      </w:r>
+    </w:p>
+    <w:p>
+      <w:pPr>
+        <w:pStyle w:val="Akapitzlist"/>
+        <w:numPr>
+          <w:ilvl w:val="0"/>
+          <w:numId w:val="3"/>
+        </w:numPr>
+      </w:pPr>
+      <w:r>
+        <w:t>Oman</w:t>
       </w:r>
       <w:r>
         <w:t xml:space="preserve"> -</w:t>
       </w:r>
       <w:r>
-        <w:t xml:space="preserve"> Dostawcy sieci VPN mogą nadal działać, jeśli uzyskają licencję od rządu, ale warunki, na jakie muszą się zgodzić po prostu wypaczają cały sens stosowania tej usługi.</w:t>
+        <w:t xml:space="preserve"> aktywnie zakazuje i cenzuruje media, w tym </w:t>
+      </w:r>
+      <w:proofErr w:type="spellStart"/>
+      <w:r>
+        <w:t>internet</w:t>
+      </w:r>
+      <w:proofErr w:type="spellEnd"/>
+      <w:r>
+        <w:t xml:space="preserve"> i zabrania używania VPN.</w:t>
       </w:r>
     </w:p>
     <w:p>
@@ -502,13 +637,37 @@
         </w:numPr>
       </w:pPr>
       <w:r>
-        <w:t>Irak</w:t>
+        <w:t>Iran</w:t>
+      </w:r>
+      <w:r>
+        <w:t xml:space="preserve"> –</w:t>
+      </w:r>
+      <w:r>
+        <w:t xml:space="preserve"> VPN</w:t>
+      </w:r>
+      <w:r>
+        <w:t xml:space="preserve"> </w:t>
+      </w:r>
+      <w:r>
+        <w:t>można używać tylko gdy pochodzą od usługodawców mających licencję wydaną przez rząd, co pośrednio sprzeciwia się istocie samej sieci VPN.</w:t>
+      </w:r>
+    </w:p>
+    <w:p>
+      <w:pPr>
+        <w:pStyle w:val="Akapitzlist"/>
+        <w:numPr>
+          <w:ilvl w:val="0"/>
+          <w:numId w:val="3"/>
+        </w:numPr>
+      </w:pPr>
+      <w:r>
+        <w:t>Rosja</w:t>
       </w:r>
       <w:r>
         <w:t xml:space="preserve"> -</w:t>
       </w:r>
       <w:r>
-        <w:t xml:space="preserve"> aby śledzić i powstrzymać ISIS, zabronił używania VPN</w:t>
+        <w:t xml:space="preserve"> rząd rosyjski uchwalił prawo zabraniające korzystania z VPN. </w:t>
       </w:r>
     </w:p>
     <w:p>
@@ -520,65 +679,16 @@
         </w:numPr>
       </w:pPr>
       <w:r>
-        <w:t>Zjednoczone Emiraty Arabskie</w:t>
-      </w:r>
-      <w:r>
-        <w:t xml:space="preserve"> - </w:t>
-      </w:r>
-      <w:r>
-        <w:t xml:space="preserve">może kosztować </w:t>
-      </w:r>
-      <w:r>
-        <w:t>Cię bardzo wysoką</w:t>
-      </w:r>
-      <w:r>
-        <w:t xml:space="preserve"> grzyw</w:t>
-      </w:r>
-      <w:r>
-        <w:t>ę</w:t>
-      </w:r>
-      <w:r>
-        <w:t xml:space="preserve"> (nawet do dwóch milionów złotych). </w:t>
-      </w:r>
-      <w:r>
-        <w:br/>
-      </w:r>
-      <w:r>
-        <w:tab/>
-      </w:r>
-      <w:r>
-        <w:tab/>
-      </w:r>
-      <w:r>
-        <w:tab/>
-      </w:r>
-      <w:r>
-        <w:tab/>
-        <w:t xml:space="preserve">- </w:t>
-      </w:r>
-      <w:r>
-        <w:t>Główn</w:t>
-      </w:r>
-      <w:r>
-        <w:t>a</w:t>
-      </w:r>
-      <w:r>
-        <w:t xml:space="preserve"> motywacj</w:t>
-      </w:r>
-      <w:r>
-        <w:t>a</w:t>
-      </w:r>
-      <w:r>
-        <w:t xml:space="preserve"> tego zakazu </w:t>
-      </w:r>
-      <w:r>
-        <w:t>=</w:t>
-      </w:r>
-      <w:r>
-        <w:t xml:space="preserve"> usługi VOIP</w:t>
-      </w:r>
-      <w:r>
-        <w:t xml:space="preserve"> (‘odbierają’ zysk firmom telekomunikacyjnym)</w:t>
+        <w:t>Korea Północna</w:t>
+      </w:r>
+      <w:r>
+        <w:t xml:space="preserve"> </w:t>
+      </w:r>
+      <w:r>
+        <w:t>–</w:t>
+      </w:r>
+      <w:r>
+        <w:t xml:space="preserve"> reżim</w:t>
       </w:r>
     </w:p>
     <w:p>
@@ -589,14 +699,13 @@
           <w:numId w:val="3"/>
         </w:numPr>
       </w:pPr>
-      <w:r>
-        <w:t>Turcja</w:t>
-      </w:r>
-      <w:r>
-        <w:t xml:space="preserve"> - </w:t>
-      </w:r>
-      <w:r>
-        <w:t>aby uniemożliwić korzystanie z mediów społecznościowych</w:t>
+      <w:proofErr w:type="spellStart"/>
+      <w:r>
+        <w:t>Mjanma</w:t>
+      </w:r>
+      <w:proofErr w:type="spellEnd"/>
+      <w:r>
+        <w:t xml:space="preserve"> (dawniej Birma)</w:t>
       </w:r>
     </w:p>
     <w:p>
@@ -608,262 +717,133 @@
         </w:numPr>
       </w:pPr>
       <w:r>
-        <w:t>Białoruś</w:t>
-      </w:r>
-      <w:r>
-        <w:t xml:space="preserve"> - </w:t>
-      </w:r>
-      <w:r>
-        <w:t>w 2015 r. idąc w ślady zablokowa</w:t>
-      </w:r>
-      <w:r>
-        <w:t>no</w:t>
-      </w:r>
-      <w:r>
-        <w:t xml:space="preserve"> korzystanie z usług Tor i VPN. Dostawcy usług internetowych są zobowiązani do sprawdzania dziennie aktualizowanej listy zabronionych usług publikowanych przez agencje rządowe.</w:t>
-      </w:r>
-    </w:p>
-    <w:p>
-      <w:pPr>
-        <w:pStyle w:val="Akapitzlist"/>
-        <w:numPr>
-          <w:ilvl w:val="0"/>
-          <w:numId w:val="3"/>
-        </w:numPr>
-      </w:pPr>
-      <w:r>
-        <w:t>Oman</w:t>
-      </w:r>
-      <w:r>
-        <w:t xml:space="preserve"> -</w:t>
-      </w:r>
-      <w:r>
-        <w:t xml:space="preserve"> aktywnie zakazuje i cenzuruje media, w tym </w:t>
-      </w:r>
-      <w:proofErr w:type="spellStart"/>
-      <w:r>
-        <w:t>internet</w:t>
-      </w:r>
-      <w:proofErr w:type="spellEnd"/>
-      <w:r>
-        <w:t xml:space="preserve"> i zabrania używania VPN.</w:t>
-      </w:r>
-    </w:p>
-    <w:p>
-      <w:pPr>
-        <w:pStyle w:val="Akapitzlist"/>
-        <w:numPr>
-          <w:ilvl w:val="0"/>
-          <w:numId w:val="3"/>
-        </w:numPr>
-      </w:pPr>
-      <w:r>
-        <w:t>Iran</w:t>
-      </w:r>
-      <w:r>
-        <w:t xml:space="preserve"> –</w:t>
-      </w:r>
-      <w:r>
-        <w:t xml:space="preserve"> VPN</w:t>
-      </w:r>
-      <w:r>
-        <w:t xml:space="preserve"> </w:t>
-      </w:r>
-      <w:r>
-        <w:t>można używać tylko gdy pochodzą od usługodawców mających licencję wydaną przez rząd, co pośrednio sprzeciwia się istocie samej sieci VPN.</w:t>
-      </w:r>
-    </w:p>
-    <w:p>
-      <w:pPr>
-        <w:pStyle w:val="Akapitzlist"/>
-        <w:numPr>
-          <w:ilvl w:val="0"/>
-          <w:numId w:val="3"/>
-        </w:numPr>
-      </w:pPr>
-      <w:r>
-        <w:t>Rosja</w:t>
-      </w:r>
-      <w:r>
-        <w:t xml:space="preserve"> -</w:t>
-      </w:r>
-      <w:r>
-        <w:t xml:space="preserve"> rząd rosyjski uchwalił prawo zabraniające korzystania z VPN. </w:t>
-      </w:r>
-    </w:p>
-    <w:p>
-      <w:pPr>
-        <w:pStyle w:val="Nagwek1"/>
-      </w:pPr>
-      <w:r>
-        <w:t>VPN i VNC – brzmi podobnie ale…</w:t>
-      </w:r>
-    </w:p>
-    <w:p>
-      <w:r>
-        <w:t xml:space="preserve">Nazwy VNC (Virtual Network Computing) i VPN (Virtual </w:t>
-      </w:r>
-      <w:proofErr w:type="spellStart"/>
-      <w:r>
-        <w:t>Private</w:t>
-      </w:r>
-      <w:proofErr w:type="spellEnd"/>
-      <w:r>
-        <w:t xml:space="preserve"> Network) mogą brzmieć podobnie, ale w rzeczywistości są zupełnie inne.</w:t>
-      </w:r>
-    </w:p>
-    <w:p>
-      <w:r>
-        <w:t xml:space="preserve">Technologia VNC jest używana do zdalnego podglądu i sterowania innymi maszynami za pośrednictwem połączenia sieciowego. </w:t>
-      </w:r>
-      <w:r>
-        <w:br/>
-      </w:r>
-      <w:r>
-        <w:t>Jest ona niezwykle przydatna przy korzystaniu z pulpitu zdalnego spoza biura lub z innej części domu. Jest to również dobre narzędzie dla administratorów do zdalnego rozwiązywania problemów z komputerami w sieci.</w:t>
-      </w:r>
-    </w:p>
-    <w:p>
-      <w:r>
-        <w:lastRenderedPageBreak/>
-        <w:t>Typowe zastosowania VNC:</w:t>
-      </w:r>
-    </w:p>
-    <w:p>
-      <w:pPr>
-        <w:pStyle w:val="Akapitzlist"/>
-        <w:numPr>
-          <w:ilvl w:val="0"/>
-          <w:numId w:val="4"/>
-        </w:numPr>
-      </w:pPr>
-      <w:r>
-        <w:t>Pracownicy zdalni</w:t>
-      </w:r>
-    </w:p>
-    <w:p>
-      <w:pPr>
-        <w:pStyle w:val="Akapitzlist"/>
-        <w:numPr>
-          <w:ilvl w:val="0"/>
-          <w:numId w:val="4"/>
-        </w:numPr>
-      </w:pPr>
-      <w:r>
-        <w:t>Procesy ciągłości działania biznesowego (BCP)</w:t>
-      </w:r>
-    </w:p>
-    <w:p>
-      <w:pPr>
-        <w:pStyle w:val="Akapitzlist"/>
-        <w:numPr>
-          <w:ilvl w:val="0"/>
-          <w:numId w:val="4"/>
-        </w:numPr>
-      </w:pPr>
-      <w:r>
-        <w:t>Zdalna pomoc techniczna</w:t>
-      </w:r>
-    </w:p>
-    <w:p>
-      <w:r>
-        <w:t>wady VNC</w:t>
-      </w:r>
-      <w:r>
-        <w:t>:</w:t>
-      </w:r>
-    </w:p>
-    <w:p>
-      <w:pPr>
-        <w:pStyle w:val="Akapitzlist"/>
-        <w:numPr>
-          <w:ilvl w:val="0"/>
-          <w:numId w:val="5"/>
-        </w:numPr>
-      </w:pPr>
-      <w:r>
-        <w:t>VNC wykorzystuje nadmierną przepustowość łącza</w:t>
-      </w:r>
-    </w:p>
-    <w:p>
-      <w:pPr>
-        <w:pStyle w:val="Akapitzlist"/>
-        <w:numPr>
-          <w:ilvl w:val="0"/>
-          <w:numId w:val="5"/>
-        </w:numPr>
-      </w:pPr>
-      <w:r>
-        <w:t>Działają wolno</w:t>
-      </w:r>
-    </w:p>
-    <w:p>
-      <w:pPr>
-        <w:pStyle w:val="Akapitzlist"/>
-        <w:numPr>
-          <w:ilvl w:val="0"/>
-          <w:numId w:val="5"/>
-        </w:numPr>
-      </w:pPr>
-      <w:r>
-        <w:t>Zmniejszona użyteczność aplikacji</w:t>
-      </w:r>
-    </w:p>
-    <w:p>
-      <w:r>
-        <w:t>różnice między VNC a VPN</w:t>
-      </w:r>
-      <w:r>
-        <w:t>:</w:t>
-      </w:r>
-    </w:p>
-    <w:p>
-      <w:pPr>
-        <w:pStyle w:val="Akapitzlist"/>
-        <w:numPr>
-          <w:ilvl w:val="0"/>
-          <w:numId w:val="6"/>
-        </w:numPr>
-        <w:ind w:left="709"/>
-      </w:pPr>
-      <w:r>
-        <w:t>VNC jest zazwyczaj używany do kontrolowania komputerów z innego komputera za pomocą połączenia sieciowego.</w:t>
-      </w:r>
-    </w:p>
-    <w:p>
-      <w:pPr>
-        <w:pStyle w:val="Akapitzlist"/>
-        <w:numPr>
-          <w:ilvl w:val="0"/>
-          <w:numId w:val="6"/>
-        </w:numPr>
-        <w:ind w:left="709"/>
-      </w:pPr>
-      <w:r>
-        <w:t>Sieć VPN umożliwi dowolnej aplikacji na Twoim komputerze dostęp do Internetu za pośrednictwem bezpiecznego i szyfrowanego połączenia. Ukryje również Twoją tożsamość, zmieniając Twój adres IP i dając C</w:t>
+        <w:t>Wietnam</w:t>
       </w:r>
       <w:bookmarkStart w:id="0" w:name="_GoBack"/>
       <w:bookmarkEnd w:id="0"/>
-      <w:r>
-        <w:t>i dostęp do mnóstwa ograniczonych w różny sposób witryn.</w:t>
-      </w:r>
-      <w:r>
-        <w:t xml:space="preserve"> </w:t>
-      </w:r>
-      <w:r>
-        <w:t>Sieć VPN to popularna implementacja oprogramowania, która umożliwia użytkownikom podłączenie komputerów do sieci.</w:t>
-      </w:r>
-      <w:r>
-        <w:t xml:space="preserve"> U</w:t>
-      </w:r>
-      <w:r>
-        <w:t>dostępnia</w:t>
-      </w:r>
-      <w:r>
-        <w:t xml:space="preserve"> ona</w:t>
-      </w:r>
-      <w:r>
-        <w:t xml:space="preserve"> bardziej zaawansowane pojęcia, takie jak protokoły tunelowania. Jest to świetny sposób na zbudowanie sieci prywatnej w oparciu o większą publiczną, taką jak Internet.</w:t>
+    </w:p>
+    <w:p>
+      <w:pPr>
+        <w:pStyle w:val="Nagwek1"/>
+      </w:pPr>
+      <w:r>
+        <w:lastRenderedPageBreak/>
+        <w:t>VPN i VNC – brzmi podobnie ale…</w:t>
+      </w:r>
+    </w:p>
+    <w:p>
+      <w:r>
+        <w:t xml:space="preserve">Nazwy VNC (Virtual Network Computing) i VPN (Virtual </w:t>
+      </w:r>
+      <w:proofErr w:type="spellStart"/>
+      <w:r>
+        <w:t>Private</w:t>
+      </w:r>
+      <w:proofErr w:type="spellEnd"/>
+      <w:r>
+        <w:t xml:space="preserve"> Network) mogą brzmieć podobnie, ale w rzeczywistości są zupełnie inne.</w:t>
+      </w:r>
+    </w:p>
+    <w:p>
+      <w:r>
+        <w:t xml:space="preserve">Technologia VNC jest używana do zdalnego podglądu i sterowania innymi maszynami za pośrednictwem połączenia sieciowego. </w:t>
+      </w:r>
+      <w:r>
+        <w:br/>
+        <w:t>Jest ona niezwykle przydatna przy korzystaniu z pulpitu zdalnego spoza biura lub z innej części domu. Jest to również dobre narzędzie dla administratorów do zdalnego rozwiązywania problemów z komputerami w sieci.</w:t>
+      </w:r>
+    </w:p>
+    <w:p>
+      <w:r>
+        <w:t>Typowe zastosowania VNC:</w:t>
+      </w:r>
+    </w:p>
+    <w:p>
+      <w:pPr>
+        <w:pStyle w:val="Akapitzlist"/>
+        <w:numPr>
+          <w:ilvl w:val="0"/>
+          <w:numId w:val="4"/>
+        </w:numPr>
+      </w:pPr>
+      <w:r>
+        <w:t>Pracownicy zdalni</w:t>
+      </w:r>
+    </w:p>
+    <w:p>
+      <w:pPr>
+        <w:pStyle w:val="Akapitzlist"/>
+        <w:numPr>
+          <w:ilvl w:val="0"/>
+          <w:numId w:val="4"/>
+        </w:numPr>
+      </w:pPr>
+      <w:r>
+        <w:t>Procesy ciągłości działania biznesowego (BCP)</w:t>
+      </w:r>
+    </w:p>
+    <w:p>
+      <w:pPr>
+        <w:pStyle w:val="Akapitzlist"/>
+        <w:numPr>
+          <w:ilvl w:val="0"/>
+          <w:numId w:val="4"/>
+        </w:numPr>
+      </w:pPr>
+      <w:r>
+        <w:t>Zdalna pomoc techniczna</w:t>
+      </w:r>
+    </w:p>
+    <w:p>
+      <w:r>
+        <w:t>wady VNC</w:t>
+      </w:r>
+      <w:r>
+        <w:t>:</w:t>
+      </w:r>
+    </w:p>
+    <w:p>
+      <w:pPr>
+        <w:pStyle w:val="Akapitzlist"/>
+        <w:numPr>
+          <w:ilvl w:val="0"/>
+          <w:numId w:val="5"/>
+        </w:numPr>
+      </w:pPr>
+      <w:r>
+        <w:t>VNC wykorzystuje nadmierną przepustowość łącza</w:t>
+      </w:r>
+    </w:p>
+    <w:p>
+      <w:pPr>
+        <w:pStyle w:val="Akapitzlist"/>
+        <w:numPr>
+          <w:ilvl w:val="0"/>
+          <w:numId w:val="5"/>
+        </w:numPr>
+      </w:pPr>
+      <w:r>
+        <w:t>Działają wolno</w:t>
+      </w:r>
+    </w:p>
+    <w:p>
+      <w:pPr>
+        <w:pStyle w:val="Akapitzlist"/>
+        <w:numPr>
+          <w:ilvl w:val="0"/>
+          <w:numId w:val="5"/>
+        </w:numPr>
+      </w:pPr>
+      <w:r>
+        <w:t>Zmniejszona użyteczność aplikacji</w:t>
+      </w:r>
+    </w:p>
+    <w:p>
+      <w:r>
+        <w:t>różnice między VNC a VPN</w:t>
+      </w:r>
+      <w:r>
+        <w:t>:</w:t>
       </w:r>
     </w:p>
     <w:p>
@@ -876,12 +856,111 @@
         <w:ind w:left="709"/>
       </w:pPr>
       <w:r>
+        <w:t>VNC jest zazwyczaj używany do kontrolowania komputerów z innego komputera za pomocą połączenia sieciowego.</w:t>
+      </w:r>
+    </w:p>
+    <w:p>
+      <w:pPr>
+        <w:pStyle w:val="Akapitzlist"/>
+        <w:numPr>
+          <w:ilvl w:val="0"/>
+          <w:numId w:val="6"/>
+        </w:numPr>
+        <w:ind w:left="709"/>
+      </w:pPr>
+      <w:r>
+        <w:t>Sieć VPN umożliwi dowolnej aplikacji na Twoim komputerze dostęp do Internetu za pośrednictwem bezpiecznego i szyfrowanego połączenia. Ukryje również Twoją tożsamość, zmieniając Twój adres IP i dając Ci dostęp do mnóstwa ograniczonych w różny sposób witryn. Sieć VPN to popularna implementacja oprogramowania, która umożliwia użytkownikom podłączenie komputerów do sieci. Udostępnia ona bardziej zaawansowane pojęcia, takie jak protokoły tunelowania. Jest to świetny sposób na zbudowanie sieci prywatnej w oparciu o większą publiczną, taką jak Internet.</w:t>
+      </w:r>
+    </w:p>
+    <w:p>
+      <w:pPr>
+        <w:pStyle w:val="Akapitzlist"/>
+        <w:numPr>
+          <w:ilvl w:val="0"/>
+          <w:numId w:val="6"/>
+        </w:numPr>
+        <w:ind w:left="709"/>
+      </w:pPr>
+      <w:r>
         <w:t>VNC pozwala kontrolować komputer zdalny, zazwyczaj przez VPN.</w:t>
       </w:r>
     </w:p>
     <w:p>
       <w:r>
         <w:t>VNC jest świetny dla firm lub osób, które chcą uzyskać dostęp do zdalnego komputera, ale VPN jest lepszy dla tych, którzy również chcą szyfrować pliki i zabezpieczyć swoje dane.</w:t>
+      </w:r>
+    </w:p>
+    <w:p>
+      <w:r>
+        <w:t>IP Security z</w:t>
+      </w:r>
+      <w:r>
+        <w:t>apewnia:</w:t>
+      </w:r>
+    </w:p>
+    <w:p>
+      <w:pPr>
+        <w:pStyle w:val="Akapitzlist"/>
+        <w:numPr>
+          <w:ilvl w:val="0"/>
+          <w:numId w:val="7"/>
+        </w:numPr>
+      </w:pPr>
+      <w:r>
+        <w:t>uwierzytelnianie pochodzenia danych</w:t>
+      </w:r>
+    </w:p>
+    <w:p>
+      <w:pPr>
+        <w:pStyle w:val="Akapitzlist"/>
+        <w:numPr>
+          <w:ilvl w:val="0"/>
+          <w:numId w:val="7"/>
+        </w:numPr>
+      </w:pPr>
+      <w:r>
+        <w:t>sprawdzenie integralności danych</w:t>
+      </w:r>
+    </w:p>
+    <w:p>
+      <w:pPr>
+        <w:pStyle w:val="Akapitzlist"/>
+        <w:numPr>
+          <w:ilvl w:val="0"/>
+          <w:numId w:val="7"/>
+        </w:numPr>
+      </w:pPr>
+      <w:r>
+        <w:t>poufność danych</w:t>
+      </w:r>
+    </w:p>
+    <w:p>
+      <w:pPr>
+        <w:pStyle w:val="Akapitzlist"/>
+        <w:numPr>
+          <w:ilvl w:val="0"/>
+          <w:numId w:val="7"/>
+        </w:numPr>
+      </w:pPr>
+      <w:r>
+        <w:t xml:space="preserve">ochronę odpowiedzi – uniemożliwienie przechwycenia </w:t>
+      </w:r>
+      <w:proofErr w:type="spellStart"/>
+      <w:r>
+        <w:t>datagramów</w:t>
+      </w:r>
+      <w:proofErr w:type="spellEnd"/>
+    </w:p>
+    <w:p>
+      <w:pPr>
+        <w:pStyle w:val="Akapitzlist"/>
+        <w:numPr>
+          <w:ilvl w:val="0"/>
+          <w:numId w:val="7"/>
+        </w:numPr>
+      </w:pPr>
+      <w:r>
+        <w:t xml:space="preserve">automatyczne zarządzanie kluczami szyfrującymi – umożliwia konfigurację dużych sieci bez lub przy niewielkim udziale użytkownika, </w:t>
       </w:r>
     </w:p>
     <w:sectPr>
@@ -1010,6 +1089,119 @@
     </w:lvl>
   </w:abstractNum>
   <w:abstractNum w:abstractNumId="1" w15:restartNumberingAfterBreak="0">
+    <w:nsid w:val="10AB3072"/>
+    <w:multiLevelType w:val="hybridMultilevel"/>
+    <w:tmpl w:val="7876CCD8"/>
+    <w:lvl w:ilvl="0" w:tplc="04150001">
+      <w:start w:val="1"/>
+      <w:numFmt w:val="bullet"/>
+      <w:lvlText w:val=""/>
+      <w:lvlJc w:val="left"/>
+      <w:pPr>
+        <w:ind w:left="720" w:hanging="360"/>
+      </w:pPr>
+      <w:rPr>
+        <w:rFonts w:ascii="Symbol" w:hAnsi="Symbol" w:hint="default"/>
+      </w:rPr>
+    </w:lvl>
+    <w:lvl w:ilvl="1" w:tplc="04150003" w:tentative="1">
+      <w:start w:val="1"/>
+      <w:numFmt w:val="bullet"/>
+      <w:lvlText w:val="o"/>
+      <w:lvlJc w:val="left"/>
+      <w:pPr>
+        <w:ind w:left="1440" w:hanging="360"/>
+      </w:pPr>
+      <w:rPr>
+        <w:rFonts w:ascii="Courier New" w:hAnsi="Courier New" w:cs="Courier New" w:hint="default"/>
+      </w:rPr>
+    </w:lvl>
+    <w:lvl w:ilvl="2" w:tplc="04150005" w:tentative="1">
+      <w:start w:val="1"/>
+      <w:numFmt w:val="bullet"/>
+      <w:lvlText w:val=""/>
+      <w:lvlJc w:val="left"/>
+      <w:pPr>
+        <w:ind w:left="2160" w:hanging="360"/>
+      </w:pPr>
+      <w:rPr>
+        <w:rFonts w:ascii="Wingdings" w:hAnsi="Wingdings" w:hint="default"/>
+      </w:rPr>
+    </w:lvl>
+    <w:lvl w:ilvl="3" w:tplc="04150001" w:tentative="1">
+      <w:start w:val="1"/>
+      <w:numFmt w:val="bullet"/>
+      <w:lvlText w:val=""/>
+      <w:lvlJc w:val="left"/>
+      <w:pPr>
+        <w:ind w:left="2880" w:hanging="360"/>
+      </w:pPr>
+      <w:rPr>
+        <w:rFonts w:ascii="Symbol" w:hAnsi="Symbol" w:hint="default"/>
+      </w:rPr>
+    </w:lvl>
+    <w:lvl w:ilvl="4" w:tplc="04150003" w:tentative="1">
+      <w:start w:val="1"/>
+      <w:numFmt w:val="bullet"/>
+      <w:lvlText w:val="o"/>
+      <w:lvlJc w:val="left"/>
+      <w:pPr>
+        <w:ind w:left="3600" w:hanging="360"/>
+      </w:pPr>
+      <w:rPr>
+        <w:rFonts w:ascii="Courier New" w:hAnsi="Courier New" w:cs="Courier New" w:hint="default"/>
+      </w:rPr>
+    </w:lvl>
+    <w:lvl w:ilvl="5" w:tplc="04150005" w:tentative="1">
+      <w:start w:val="1"/>
+      <w:numFmt w:val="bullet"/>
+      <w:lvlText w:val=""/>
+      <w:lvlJc w:val="left"/>
+      <w:pPr>
+        <w:ind w:left="4320" w:hanging="360"/>
+      </w:pPr>
+      <w:rPr>
+        <w:rFonts w:ascii="Wingdings" w:hAnsi="Wingdings" w:hint="default"/>
+      </w:rPr>
+    </w:lvl>
+    <w:lvl w:ilvl="6" w:tplc="04150001" w:tentative="1">
+      <w:start w:val="1"/>
+      <w:numFmt w:val="bullet"/>
+      <w:lvlText w:val=""/>
+      <w:lvlJc w:val="left"/>
+      <w:pPr>
+        <w:ind w:left="5040" w:hanging="360"/>
+      </w:pPr>
+      <w:rPr>
+        <w:rFonts w:ascii="Symbol" w:hAnsi="Symbol" w:hint="default"/>
+      </w:rPr>
+    </w:lvl>
+    <w:lvl w:ilvl="7" w:tplc="04150003" w:tentative="1">
+      <w:start w:val="1"/>
+      <w:numFmt w:val="bullet"/>
+      <w:lvlText w:val="o"/>
+      <w:lvlJc w:val="left"/>
+      <w:pPr>
+        <w:ind w:left="5760" w:hanging="360"/>
+      </w:pPr>
+      <w:rPr>
+        <w:rFonts w:ascii="Courier New" w:hAnsi="Courier New" w:cs="Courier New" w:hint="default"/>
+      </w:rPr>
+    </w:lvl>
+    <w:lvl w:ilvl="8" w:tplc="04150005" w:tentative="1">
+      <w:start w:val="1"/>
+      <w:numFmt w:val="bullet"/>
+      <w:lvlText w:val=""/>
+      <w:lvlJc w:val="left"/>
+      <w:pPr>
+        <w:ind w:left="6480" w:hanging="360"/>
+      </w:pPr>
+      <w:rPr>
+        <w:rFonts w:ascii="Wingdings" w:hAnsi="Wingdings" w:hint="default"/>
+      </w:rPr>
+    </w:lvl>
+  </w:abstractNum>
+  <w:abstractNum w:abstractNumId="2" w15:restartNumberingAfterBreak="0">
     <w:nsid w:val="19F16D38"/>
     <w:multiLevelType w:val="hybridMultilevel"/>
     <w:tmpl w:val="8700B1AA"/>
@@ -1122,7 +1314,7 @@
       </w:rPr>
     </w:lvl>
   </w:abstractNum>
-  <w:abstractNum w:abstractNumId="2" w15:restartNumberingAfterBreak="0">
+  <w:abstractNum w:abstractNumId="3" w15:restartNumberingAfterBreak="0">
     <w:nsid w:val="3E9F19E3"/>
     <w:multiLevelType w:val="hybridMultilevel"/>
     <w:tmpl w:val="88D24482"/>
@@ -1235,7 +1427,7 @@
       </w:rPr>
     </w:lvl>
   </w:abstractNum>
-  <w:abstractNum w:abstractNumId="3" w15:restartNumberingAfterBreak="0">
+  <w:abstractNum w:abstractNumId="4" w15:restartNumberingAfterBreak="0">
     <w:nsid w:val="47012A7B"/>
     <w:multiLevelType w:val="hybridMultilevel"/>
     <w:tmpl w:val="B79C90A4"/>
@@ -1348,7 +1540,7 @@
       </w:rPr>
     </w:lvl>
   </w:abstractNum>
-  <w:abstractNum w:abstractNumId="4" w15:restartNumberingAfterBreak="0">
+  <w:abstractNum w:abstractNumId="5" w15:restartNumberingAfterBreak="0">
     <w:nsid w:val="50C26356"/>
     <w:multiLevelType w:val="hybridMultilevel"/>
     <w:tmpl w:val="48008C56"/>
@@ -1461,7 +1653,7 @@
       </w:rPr>
     </w:lvl>
   </w:abstractNum>
-  <w:abstractNum w:abstractNumId="5" w15:restartNumberingAfterBreak="0">
+  <w:abstractNum w:abstractNumId="6" w15:restartNumberingAfterBreak="0">
     <w:nsid w:val="74E24EAD"/>
     <w:multiLevelType w:val="hybridMultilevel"/>
     <w:tmpl w:val="04D837AA"/>
@@ -1575,22 +1767,25 @@
     </w:lvl>
   </w:abstractNum>
   <w:num w:numId="1">
-    <w:abstractNumId w:val="4"/>
+    <w:abstractNumId w:val="5"/>
   </w:num>
   <w:num w:numId="2">
-    <w:abstractNumId w:val="1"/>
+    <w:abstractNumId w:val="2"/>
   </w:num>
   <w:num w:numId="3">
-    <w:abstractNumId w:val="2"/>
+    <w:abstractNumId w:val="3"/>
   </w:num>
   <w:num w:numId="4">
-    <w:abstractNumId w:val="5"/>
+    <w:abstractNumId w:val="6"/>
   </w:num>
   <w:num w:numId="5">
-    <w:abstractNumId w:val="3"/>
+    <w:abstractNumId w:val="4"/>
   </w:num>
   <w:num w:numId="6">
     <w:abstractNumId w:val="0"/>
+  </w:num>
+  <w:num w:numId="7">
+    <w:abstractNumId w:val="1"/>
   </w:num>
 </w:numbering>
 </file>
